--- a/communicative/translation/Livre5_1-4_translation.docx
+++ b/communicative/translation/Livre5_1-4_translation.docx
@@ -10,7 +10,7 @@
         <w:rPr>
           <w:rStyle w:val="Communicative"/>
         </w:rPr>
-        <w:t>4. Explication complémentaire sur comment suivre un maître authentique ou se détourner d’un faux maître.</w:t>
+        <w:t>4. Comment suivre un maître authentique ou se détourner d’un faux maître</w:t>
       </w:r>
     </w:p>
     <w:p>
@@ -21,7 +21,7 @@
         <w:rPr>
           <w:rStyle w:val="Communicative"/>
         </w:rPr>
-        <w:t>“Ceux contraires, marqués de défauts, sont a abandonner. Bien que ceux possédantes toutes les caractéristiques soient rares, ceux en possédant beaucoup sont à suivre.”</w:t>
+        <w:t xml:space="preserve"> ? Explication complémentaire “Ceux qui sont leurs opposés, les maîtres marqués de défauts sont à abandonner. Ceux qui ont toutes les caractéristiques étant rares, on doit donc suivre ceux qui en possèdent déjà beaucoup.” Les personne</w:t>
       </w:r>
     </w:p>
     <w:p>
@@ -32,11 +32,13 @@
         <w:rPr>
           <w:rStyle w:val="Communicative"/>
         </w:rPr>
-        <w:t>Ceux qui sont le contraire de toutes les caractéristiques exposées précédemment, sont étranger à l’enseignement du Bouddha et sont marqués par le défaut de ne pas avoir les caractéristiques des maîtres authentiques. Par conséquent, même si ces derniers sont très actif et célèbres, les disciples perspicaces, observeront ces maîtres. Si tant est qu’ils soient déjà en lien avec eux, il s’en désintéresseront. S’ils n’en sont pas encore lié, dés le début, ils s’en détourneront sans s’en remettre à eux.</w:t>
+        <w:t>s faisant preuve des caractéristiques opposées à celles que l’on vient d’exposer sont étrangères à l’enseignement du Bouddha. Ils ont le défaut d’être dépourvues des qualités propres aux maîtres authentiques.</w:t>
         <w:br/>
-        <w:t xml:space="preserve">Allant dans ce sens, le Grand Sakya Pandita a dit : </w:t>
+        <w:t>Par conséquent, les disciples perspicaces, examineront de près ces maîtres, même s’ils sont très actifs et célèbres. S’ils se sont déjà liés à eux, ils s’en détourneront. Et si ce n’est pas encore le cas, ils ne s’en remettront pas à ces derniers et s’en écarteront dés le début.</w:t>
         <w:br/>
-        <w:t>“Désintéressez vous de celui qui, même si c’est un Lama, N’applique pas comme il se doit, l’enseignement du Bouddha.”</w:t>
+        <w:t>En ce sens, le Grand Sakya Pandita a dit :</w:t>
+        <w:br/>
+        <w:t>“Désintéressez vous de celui qui, même s’il est un Lama, N’applique pas comme il se doit, l’enseignement du Bouddha.”</w:t>
       </w:r>
     </w:p>
     <w:p>
@@ -47,17 +49,18 @@
         <w:rPr>
           <w:rStyle w:val="Communicative"/>
         </w:rPr>
-        <w:t xml:space="preserve">Le Résumé du Tantra de Kalachakra exprime ceci en ces mots : </w:t>
+        <w:t>Le Résumé du Tantra de Kalachakra enseigne la même chose :</w:t>
         <w:br/>
-        <w:t>“Orgueilleux, dominés par la colère, vides de leurs promesses sacrées et avides d’objets matériels, il n’ont même pas étudié.</w:t>
+        <w:t>“Orgueilleux, dominés par la colère, vides de leurs promesses sacrées et avides de biens matériels, il n’ont même pas étudié.</w:t>
         <w:br/>
-        <w:t>Ils s’appliquent à tromper les disciples, leur esprit s’est éloigné de l’état de suprême félicité et il n’ont pas reçu les initiations.</w:t>
+        <w:t xml:space="preserve">Ils s’appliquent à tromper les disciples, leur esprit s’est éloigné de l’état de suprême félicité et il n’ont pas reçu les initiations. </w:t>
         <w:br/>
-        <w:t>Il sont obsédés par les plaisirs sensoriels, négligeant, usagés des mots grossiers et avides de sexe.</w:t>
         <w:br/>
-        <w:t>Le disciple sages, afin de créer les causes de l’éveil complet, les éviterons comme l’enfer. ”</w:t>
+        <w:t>Obsédés par les plaisirs des sens, négligents, ils sont grossiers et avides de sexe.</w:t>
         <w:br/>
-        <w:t>On retrouve aussi ces défauts exprimés en nombre d’autres sources. Il faut en avoir connaissance et abandonner ces maitres.</w:t>
+        <w:t>Pour générer les causes du parfait Eveil, les disciple sages les éviterons comme l’enfer. ”</w:t>
+        <w:br/>
+        <w:t>Ces mêmes défauts sont soulignés dans bien d’autres textes. Il faut en avoir connaissance et abandonner ces maitres.</w:t>
       </w:r>
     </w:p>
     <w:p>
@@ -68,7 +71,7 @@
         <w:rPr>
           <w:rStyle w:val="Communicative"/>
         </w:rPr>
-        <w:t>Notre époque fait que très rare sont ceux dotés de l’intégralité des caractéristique d’excellence. Par conséquent, même si on ne trouve pas de telles maîtres, il faut prendre comme Lama ceux possédant le moins de défauts et le plus de qualités.</w:t>
+        <w:t>En raison des temps actuels, très rares sont les personnes dotées des caractéristiques d’excellence dans leur intégralité. Si l’on ne trouve pas de tels maîtres, il faut donc prendre comme Lama ceux qui possèdent le moins de défauts et le plus de qualités.</w:t>
       </w:r>
     </w:p>
     <w:p>
@@ -79,15 +82,15 @@
         <w:rPr>
           <w:rStyle w:val="Communicative"/>
         </w:rPr>
-        <w:t xml:space="preserve">Nous devons faire comme exprimé dans le Paramartha Seva (l’Approche de L’ultime) : </w:t>
+        <w:t>Nous devons suivre l’avis du Paramartha Seva (l’Approche de L’ultime) :</w:t>
         <w:br/>
-        <w:t>“Dans cet âge de conflit, chez les Lamas, défauts et qualités sont mêlées.</w:t>
+        <w:t>“En cet âge des conflits, chez les Lamas, défauts et qualités se mêlent</w:t>
         <w:br/>
-        <w:t>Il n’y en a aucun qui soit totalement libre de négativité.</w:t>
+        <w:t>Et aucun n’est totalement dépourvu de négativités.</w:t>
         <w:br/>
-        <w:t>Par conséquent, les disciples s’en remettrons à ceux</w:t>
+        <w:t>Par conséquent, les disciples s’en remettront à ceux</w:t>
         <w:br/>
-        <w:t xml:space="preserve">Dont les qualités dépassent la norme </w:t>
+        <w:t>Dont les qualités dépassent la moyenne</w:t>
         <w:br/>
         <w:t>Après les avoir, eux aussi, précisément identifiés. ”</w:t>
       </w:r>

--- a/communicative/translation/Livre5_1-4_translation.docx
+++ b/communicative/translation/Livre5_1-4_translation.docx
@@ -34,7 +34,8 @@
         </w:rPr>
         <w:t>s faisant preuve des caractéristiques opposées à celles que l’on vient d’exposer sont étrangères à l’enseignement du Bouddha. Ils ont le défaut d’être dépourvues des qualités propres aux maîtres authentiques.</w:t>
         <w:br/>
-        <w:t>Par conséquent, les disciples perspicaces, examineront de près ces maîtres, même s’ils sont très actifs et célèbres. S’ils se sont déjà liés à eux, ils s’en détourneront. Et si ce n’est pas encore le cas, ils ne s’en remettront pas à ces derniers et s’en écarteront dés le début.</w:t>
+        <w:t xml:space="preserve">Par conséquent, les disciples perspicaces, examineront de près ces maîtres, même s’ils sont très actifs et célèbres. S’ils se sont déjà liés à eux, ils s’en détourneront. Et si ce n’est pas encore le cas, ils ne s’en remettront pas à ces derniers et s’en écarteront dés le début. </w:t>
+        <w:br/>
         <w:br/>
         <w:t>En ce sens, le Grand Sakya Pandita a dit :</w:t>
         <w:br/>
@@ -51,14 +52,24 @@
         </w:rPr>
         <w:t>Le Résumé du Tantra de Kalachakra enseigne la même chose :</w:t>
         <w:br/>
-        <w:t>“Orgueilleux, dominés par la colère, vides de leurs promesses sacrées et avides de biens matériels, il n’ont même pas étudié.</w:t>
-        <w:br/>
-        <w:t xml:space="preserve">Ils s’appliquent à tromper les disciples, leur esprit s’est éloigné de l’état de suprême félicité et il n’ont pas reçu les initiations. </w:t>
+        <w:t xml:space="preserve">“Orgueilleux, dominés par la colère, vides de leurs promesses sacrées et avides de biens matériels, il n’ont même pas étudié. </w:t>
         <w:br/>
         <w:br/>
+        <w:t>Ils s’appliquent à tromper les disciples, leur esprit s’est éloigné de l’état de suprême félicité et il n’ont pas reçu les initiations.</w:t>
+      </w:r>
+    </w:p>
+    <w:p>
+      <w:pPr>
+        <w:pStyle w:val="Com.paragraphtrans"/>
+      </w:pPr>
+      <w:r>
+        <w:rPr>
+          <w:rStyle w:val="Communicative"/>
+        </w:rPr>
         <w:t>Obsédés par les plaisirs des sens, négligents, ils sont grossiers et avides de sexe.</w:t>
         <w:br/>
-        <w:t>Pour générer les causes du parfait Eveil, les disciple sages les éviterons comme l’enfer. ”</w:t>
+        <w:t xml:space="preserve">Pour générer les causes du parfait Eveil, les disciple sages les éviterons comme l’enfer. ” </w:t>
+        <w:br/>
         <w:br/>
         <w:t>Ces mêmes défauts sont soulignés dans bien d’autres textes. Il faut en avoir connaissance et abandonner ces maitres.</w:t>
       </w:r>
@@ -86,11 +97,15 @@
         <w:br/>
         <w:t>“En cet âge des conflits, chez les Lamas, défauts et qualités se mêlent</w:t>
         <w:br/>
-        <w:t>Et aucun n’est totalement dépourvu de négativités.</w:t>
+        <w:br/>
+        <w:t xml:space="preserve">Et aucun n’est totalement dépourvu de négativités. </w:t>
+        <w:br/>
         <w:br/>
         <w:t>Par conséquent, les disciples s’en remettront à ceux</w:t>
         <w:br/>
+        <w:br/>
         <w:t>Dont les qualités dépassent la moyenne</w:t>
+        <w:br/>
         <w:br/>
         <w:t>Après les avoir, eux aussi, précisément identifiés. ”</w:t>
       </w:r>

--- a/communicative/translation/Livre5_1-4_translation.docx
+++ b/communicative/translation/Livre5_1-4_translation.docx
@@ -34,9 +34,17 @@
         </w:rPr>
         <w:t>s faisant preuve des caractéristiques opposées à celles que l’on vient d’exposer sont étrangères à l’enseignement du Bouddha. Ils ont le défaut d’être dépourvues des qualités propres aux maîtres authentiques.</w:t>
         <w:br/>
-        <w:t xml:space="preserve">Par conséquent, les disciples perspicaces, examineront de près ces maîtres, même s’ils sont très actifs et célèbres. S’ils se sont déjà liés à eux, ils s’en détourneront. Et si ce n’est pas encore le cas, ils ne s’en remettront pas à ces derniers et s’en écarteront dés le début. </w:t>
-        <w:br/>
-        <w:br/>
+        <w:t>Par conséquent, les disciples perspicaces, examineront de près ces maîtres, même s’ils sont très actifs et célèbres. S’ils se sont déjà liés à eux, ils s’en détourneront. Et si ce n’est pas encore le cas, ils ne s’en remettront pas à ces derniers et s’en écarteront dés le début.</w:t>
+      </w:r>
+    </w:p>
+    <w:p>
+      <w:pPr>
+        <w:pStyle w:val="Com.paragraphtrans"/>
+      </w:pPr>
+      <w:r>
+        <w:rPr>
+          <w:rStyle w:val="Communicative"/>
+        </w:rPr>
         <w:t>En ce sens, le Grand Sakya Pandita a dit :</w:t>
         <w:br/>
         <w:t>“Désintéressez vous de celui qui, même s’il est un Lama, N’applique pas comme il se doit, l’enseignement du Bouddha.”</w:t>
@@ -52,9 +60,17 @@
         </w:rPr>
         <w:t>Le Résumé du Tantra de Kalachakra enseigne la même chose :</w:t>
         <w:br/>
-        <w:t xml:space="preserve">“Orgueilleux, dominés par la colère, vides de leurs promesses sacrées et avides de biens matériels, il n’ont même pas étudié. </w:t>
-        <w:br/>
-        <w:br/>
+        <w:t>“Orgueilleux, dominés par la colère, vides de leurs promesses sacrées et avides de biens matériels, il n’ont même pas étudié.</w:t>
+      </w:r>
+    </w:p>
+    <w:p>
+      <w:pPr>
+        <w:pStyle w:val="Com.paragraphtrans"/>
+      </w:pPr>
+      <w:r>
+        <w:rPr>
+          <w:rStyle w:val="Communicative"/>
+        </w:rPr>
         <w:t>Ils s’appliquent à tromper les disciples, leur esprit s’est éloigné de l’état de suprême félicité et il n’ont pas reçu les initiations.</w:t>
       </w:r>
     </w:p>
@@ -68,9 +84,17 @@
         </w:rPr>
         <w:t>Obsédés par les plaisirs des sens, négligents, ils sont grossiers et avides de sexe.</w:t>
         <w:br/>
-        <w:t xml:space="preserve">Pour générer les causes du parfait Eveil, les disciple sages les éviterons comme l’enfer. ” </w:t>
-        <w:br/>
-        <w:br/>
+        <w:t>Pour générer les causes du parfait Eveil, les disciple sages les éviterons comme l’enfer. ”</w:t>
+      </w:r>
+    </w:p>
+    <w:p>
+      <w:pPr>
+        <w:pStyle w:val="Com.paragraphtrans"/>
+      </w:pPr>
+      <w:r>
+        <w:rPr>
+          <w:rStyle w:val="Communicative"/>
+        </w:rPr>
         <w:t>Ces mêmes défauts sont soulignés dans bien d’autres textes. Il faut en avoir connaissance et abandonner ces maitres.</w:t>
       </w:r>
     </w:p>
@@ -96,17 +120,49 @@
         <w:t>Nous devons suivre l’avis du Paramartha Seva (l’Approche de L’ultime) :</w:t>
         <w:br/>
         <w:t>“En cet âge des conflits, chez les Lamas, défauts et qualités se mêlent</w:t>
-        <w:br/>
-        <w:br/>
-        <w:t xml:space="preserve">Et aucun n’est totalement dépourvu de négativités. </w:t>
-        <w:br/>
-        <w:br/>
+      </w:r>
+    </w:p>
+    <w:p>
+      <w:pPr>
+        <w:pStyle w:val="Com.paragraphtrans"/>
+      </w:pPr>
+      <w:r>
+        <w:rPr>
+          <w:rStyle w:val="Communicative"/>
+        </w:rPr>
+        <w:t>Et aucun n’est totalement dépourvu de négativités.</w:t>
+      </w:r>
+    </w:p>
+    <w:p>
+      <w:pPr>
+        <w:pStyle w:val="Com.paragraphtrans"/>
+      </w:pPr>
+      <w:r>
+        <w:rPr>
+          <w:rStyle w:val="Communicative"/>
+        </w:rPr>
         <w:t>Par conséquent, les disciples s’en remettront à ceux</w:t>
-        <w:br/>
-        <w:br/>
+      </w:r>
+    </w:p>
+    <w:p>
+      <w:pPr>
+        <w:pStyle w:val="Com.paragraphtrans"/>
+      </w:pPr>
+      <w:r>
+        <w:rPr>
+          <w:rStyle w:val="Communicative"/>
+        </w:rPr>
         <w:t>Dont les qualités dépassent la moyenne</w:t>
-        <w:br/>
-        <w:br/>
+      </w:r>
+    </w:p>
+    <w:p>
+      <w:pPr>
+        <w:pStyle w:val="Com.paragraphtrans"/>
+      </w:pPr>
+      <w:r>
+        <w:rPr>
+          <w:rStyle w:val="Communicative"/>
+        </w:rPr>
         <w:t>Après les avoir, eux aussi, précisément identifiés. ”</w:t>
       </w:r>
     </w:p>

--- a/communicative/translation/Livre5_1-4_translation.docx
+++ b/communicative/translation/Livre5_1-4_translation.docx
@@ -10,7 +10,7 @@
         <w:rPr>
           <w:rStyle w:val="Communicative"/>
         </w:rPr>
-        <w:t>4. Comment suivre un maître authentique ou se détourner d’un faux maître</w:t>
+        <w:t>4. En complément de ce qui précède : comment suivre un maître authentique et se détourner d’un faux maître</w:t>
       </w:r>
     </w:p>
     <w:p>
@@ -21,7 +21,7 @@
         <w:rPr>
           <w:rStyle w:val="Communicative"/>
         </w:rPr>
-        <w:t xml:space="preserve"> ? Explication complémentaire “Ceux qui sont leurs opposés, les maîtres marqués de défauts sont à abandonner. Ceux qui ont toutes les caractéristiques étant rares, on doit donc suivre ceux qui en possèdent déjà beaucoup.” Les personne</w:t>
+        <w:t>“Les maîtres marqués de défauts, à l’opposé des caractéristiques précédentes, sont à abandonner. Ceux dotés de toutes les caractéristiques étant rares, on doit donc suivre ceux qui en possèdent déjà beaucoup.” Les personne</w:t>
       </w:r>
     </w:p>
     <w:p>
@@ -32,9 +32,9 @@
         <w:rPr>
           <w:rStyle w:val="Communicative"/>
         </w:rPr>
-        <w:t>s faisant preuve des caractéristiques opposées à celles que l’on vient d’exposer sont étrangères à l’enseignement du Bouddha. Ils ont le défaut d’être dépourvues des qualités propres aux maîtres authentiques.</w:t>
+        <w:t>s manifestant des caractéristiques opposées à celles que l’on vient d’énoncer, sont étrangères à l’enseignement du Bouddha. Les qualités propres aux maîtres authentiques leur font défaut.</w:t>
         <w:br/>
-        <w:t>Par conséquent, les disciples perspicaces, examineront de près ces maîtres, même s’ils sont très actifs et célèbres. S’ils se sont déjà liés à eux, ils s’en détourneront. Et si ce n’est pas encore le cas, ils ne s’en remettront pas à ces derniers et s’en écarteront dés le début.</w:t>
+        <w:t>Par conséquent, même si ces maîtres sont très actifs et célèbres, les disciples perspicaces les examineront de près. S’ils se sont déjà liés à eux, ils s’en détourneront. Si ce n’est pas encore le cas, dès le début ils s’en écarteront sans s’en remettre à eux.</w:t>
       </w:r>
     </w:p>
     <w:p>
@@ -45,9 +45,9 @@
         <w:rPr>
           <w:rStyle w:val="Communicative"/>
         </w:rPr>
-        <w:t>En ce sens, le Grand Sakya Pandita a dit :</w:t>
+        <w:t>D’ailleurs, le Grand Sakya Pandita a dit :</w:t>
         <w:br/>
-        <w:t>“Désintéressez vous de celui qui, même s’il est un Lama, N’applique pas comme il se doit, l’enseignement du Bouddha.”</w:t>
+        <w:t>“Désintéressez-vous de celui qui, même étant un Lama, n’applique pas comme il se doit l’enseignement du Bouddha.”</w:t>
       </w:r>
     </w:p>
     <w:p>
@@ -60,7 +60,7 @@
         </w:rPr>
         <w:t>Le Résumé du Tantra de Kalachakra enseigne la même chose :</w:t>
         <w:br/>
-        <w:t>“Orgueilleux, dominés par la colère, vides de leurs promesses sacrées et avides de biens matériels, il n’ont même pas étudié.</w:t>
+        <w:t>“Orgueilleux, dominés par la colère, vides de leurs promesses sacrées et avides de biens matériels, ils n’ont même pas étudié.</w:t>
       </w:r>
     </w:p>
     <w:p>
@@ -71,7 +71,7 @@
         <w:rPr>
           <w:rStyle w:val="Communicative"/>
         </w:rPr>
-        <w:t>Ils s’appliquent à tromper les disciples, leur esprit s’est éloigné de l’état de suprême félicité et il n’ont pas reçu les initiations.</w:t>
+        <w:t>Ils s’appliquent à tromper les disciples, leur esprit s’est éloigné de l’état de suprême félicité et ils n’ont pas reçu les initiations.</w:t>
       </w:r>
     </w:p>
     <w:p>
@@ -84,7 +84,7 @@
         </w:rPr>
         <w:t>Obsédés par les plaisirs des sens, négligents, ils sont grossiers et avides de sexe.</w:t>
         <w:br/>
-        <w:t>Pour générer les causes du parfait Eveil, les disciple sages les éviterons comme l’enfer. ”</w:t>
+        <w:t>S’ils veulent générer les causes du parfait Éveil, les disciple sages les éviteront comme l’enfer. ”</w:t>
       </w:r>
     </w:p>
     <w:p>
@@ -95,7 +95,7 @@
         <w:rPr>
           <w:rStyle w:val="Communicative"/>
         </w:rPr>
-        <w:t>Ces mêmes défauts sont soulignés dans bien d’autres textes. Il faut en avoir connaissance et abandonner ces maitres.</w:t>
+        <w:t>Ces défauts sont cités dans de nombreux autres textes. Il faut en avoir connaissance pour pouvoir abandonner ces faux maîtres.</w:t>
       </w:r>
     </w:p>
     <w:p>
@@ -106,7 +106,7 @@
         <w:rPr>
           <w:rStyle w:val="Communicative"/>
         </w:rPr>
-        <w:t>En raison des temps actuels, très rares sont les personnes dotées des caractéristiques d’excellence dans leur intégralité. Si l’on ne trouve pas de tels maîtres, il faut donc prendre comme Lama ceux qui possèdent le moins de défauts et le plus de qualités.</w:t>
+        <w:t>En raison de notre époque, rares sont les personnes intégralement dotées de toutes les caractéristiques d’excellence. Si l’on ne peut trouver de tels maîtres, on prendra comme Lama celui qui possède le moins de défauts et le plus de qualités.</w:t>
       </w:r>
     </w:p>
     <w:p>
@@ -117,9 +117,7 @@
         <w:rPr>
           <w:rStyle w:val="Communicative"/>
         </w:rPr>
-        <w:t>Nous devons suivre l’avis du Paramartha Seva (l’Approche de L’ultime) :</w:t>
-        <w:br/>
-        <w:t>“En cet âge des conflits, chez les Lamas, défauts et qualités se mêlent</w:t>
+        <w:t>Dans le Paramartha Seva (l’Approche de L’ultime), il est précisé :  “En cet âge de conflits, défauts et qualités coexistent chez le</w:t>
       </w:r>
     </w:p>
     <w:p>
@@ -130,7 +128,9 @@
         <w:rPr>
           <w:rStyle w:val="Communicative"/>
         </w:rPr>
-        <w:t>Et aucun n’est totalement dépourvu de négativités.</w:t>
+        <w:t>s Lamas,</w:t>
+        <w:br/>
+        <w:t>Et aucun n’est complètement dépourvu de négativités.</w:t>
       </w:r>
     </w:p>
     <w:p>
@@ -141,7 +141,9 @@
         <w:rPr>
           <w:rStyle w:val="Communicative"/>
         </w:rPr>
-        <w:t>Par conséquent, les disciples s’en remettront à ceux</w:t>
+        <w:t>Par conséquent, après les avoir soigneusement identifiés,</w:t>
+        <w:br/>
+        <w:t>Les disciples s’en remettront à ceux</w:t>
       </w:r>
     </w:p>
     <w:p>
@@ -163,7 +165,7 @@
         <w:rPr>
           <w:rStyle w:val="Communicative"/>
         </w:rPr>
-        <w:t>Après les avoir, eux aussi, précisément identifiés. ”</w:t>
+        <w:t>.” C’est ainsi qu’il faut procéder ”</w:t>
       </w:r>
     </w:p>
     <w:sectPr>
